--- a/www/chapters/IPT07800-comp.docx
+++ b/www/chapters/IPT07800-comp.docx
@@ -16,12 +16,12 @@
       <w:r>
         <w:t xml:space="preserve">IPT07805    </w:t>
       </w:r>
-      <w:del w:id="1" w:author="Comparison" w:date="2019-10-24T23:03:00Z">
+      <w:del w:id="1" w:author="Comparison" w:date="2019-10-30T17:55:00Z">
         <w:r>
           <w:delText>Accounting for Insurance Premium Tax: transitional accounting arrangements: purpose</w:delText>
         </w:r>
       </w:del>
-      <w:ins w:id="2" w:author="Comparison" w:date="2019-10-24T23:03:00Z">
+      <w:ins w:id="2" w:author="Comparison" w:date="2019-10-30T17:55:00Z">
         <w:r>
           <w:t>Purpose</w:t>
         </w:r>
@@ -34,7 +34,7 @@
       <w:r>
         <w:t xml:space="preserve">IPT07810    </w:t>
       </w:r>
-      <w:del w:id="3" w:author="Comparison" w:date="2019-10-24T23:03:00Z">
+      <w:del w:id="3" w:author="Comparison" w:date="2019-10-30T17:55:00Z">
         <w:r>
           <w:delText xml:space="preserve">Accounting for Insurance Premium Tax: </w:delText>
         </w:r>
@@ -42,7 +42,7 @@
           <w:delText>transitional accounting arrangements: cash</w:delText>
         </w:r>
       </w:del>
-      <w:ins w:id="4" w:author="Comparison" w:date="2019-10-24T23:03:00Z">
+      <w:ins w:id="4" w:author="Comparison" w:date="2019-10-30T17:55:00Z">
         <w:r>
           <w:t>Cash</w:t>
         </w:r>
@@ -55,12 +55,12 @@
       <w:r>
         <w:t xml:space="preserve">IPT07815    </w:t>
       </w:r>
-      <w:del w:id="5" w:author="Comparison" w:date="2019-10-24T23:03:00Z">
+      <w:del w:id="5" w:author="Comparison" w:date="2019-10-30T17:55:00Z">
         <w:r>
           <w:delText>Accounting for Insurance Premium Tax: transitional accounting arrangements: special</w:delText>
         </w:r>
       </w:del>
-      <w:ins w:id="6" w:author="Comparison" w:date="2019-10-24T23:03:00Z">
+      <w:ins w:id="6" w:author="Comparison" w:date="2019-10-30T17:55:00Z">
         <w:r>
           <w:t>Special</w:t>
         </w:r>
@@ -73,7 +73,7 @@
       <w:r>
         <w:t xml:space="preserve">IPT07820    </w:t>
       </w:r>
-      <w:del w:id="7" w:author="Comparison" w:date="2019-10-24T23:03:00Z">
+      <w:del w:id="7" w:author="Comparison" w:date="2019-10-30T17:55:00Z">
         <w:r>
           <w:delText>Accounting for Insurance Premium Tax: transitional accounting arrangemen</w:delText>
         </w:r>
@@ -81,7 +81,7 @@
           <w:delText>ts: additional</w:delText>
         </w:r>
       </w:del>
-      <w:ins w:id="8" w:author="Comparison" w:date="2019-10-24T23:03:00Z">
+      <w:ins w:id="8" w:author="Comparison" w:date="2019-10-30T17:55:00Z">
         <w:r>
           <w:t>Additional</w:t>
         </w:r>
@@ -94,12 +94,12 @@
       <w:r>
         <w:t xml:space="preserve">IPT07825    </w:t>
       </w:r>
-      <w:del w:id="9" w:author="Comparison" w:date="2019-10-24T23:03:00Z">
+      <w:del w:id="9" w:author="Comparison" w:date="2019-10-30T17:55:00Z">
         <w:r>
           <w:delText>Accounting for Insurance Premium Tax: transitional accounting arrangements: monthly</w:delText>
         </w:r>
       </w:del>
-      <w:ins w:id="10" w:author="Comparison" w:date="2019-10-24T23:03:00Z">
+      <w:ins w:id="10" w:author="Comparison" w:date="2019-10-30T17:55:00Z">
         <w:r>
           <w:t>Monthly</w:t>
         </w:r>
@@ -115,12 +115,12 @@
       <w:r>
         <w:t xml:space="preserve">IPT07830    </w:t>
       </w:r>
-      <w:del w:id="11" w:author="Comparison" w:date="2019-10-24T23:03:00Z">
+      <w:del w:id="11" w:author="Comparison" w:date="2019-10-30T17:55:00Z">
         <w:r>
           <w:delText>Accounting for Insurance Premium Tax: transitional accounting arrangements: premiums</w:delText>
         </w:r>
       </w:del>
-      <w:ins w:id="12" w:author="Comparison" w:date="2019-10-24T23:03:00Z">
+      <w:ins w:id="12" w:author="Comparison" w:date="2019-10-30T17:55:00Z">
         <w:r>
           <w:t>Premiums</w:t>
         </w:r>
@@ -133,12 +133,12 @@
       <w:r>
         <w:t xml:space="preserve">IPT07835    </w:t>
       </w:r>
-      <w:del w:id="13" w:author="Comparison" w:date="2019-10-24T23:03:00Z">
+      <w:del w:id="13" w:author="Comparison" w:date="2019-10-30T17:55:00Z">
         <w:r>
           <w:delText>Accounting for Insurance Premium Tax: transitional accounting arrangements: the</w:delText>
         </w:r>
       </w:del>
-      <w:ins w:id="14" w:author="Comparison" w:date="2019-10-24T23:03:00Z">
+      <w:ins w:id="14" w:author="Comparison" w:date="2019-10-30T17:55:00Z">
         <w:r>
           <w:t>The</w:t>
         </w:r>
@@ -151,12 +151,12 @@
       <w:r>
         <w:t xml:space="preserve">IPT07840    </w:t>
       </w:r>
-      <w:del w:id="15" w:author="Comparison" w:date="2019-10-24T23:03:00Z">
+      <w:del w:id="15" w:author="Comparison" w:date="2019-10-30T17:55:00Z">
         <w:r>
           <w:delText>Accounting for Insurance Premium Tax: transitional accounting arrangements: the</w:delText>
         </w:r>
       </w:del>
-      <w:ins w:id="16" w:author="Comparison" w:date="2019-10-24T23:03:00Z">
+      <w:ins w:id="16" w:author="Comparison" w:date="2019-10-30T17:55:00Z">
         <w:r>
           <w:t>The</w:t>
         </w:r>
@@ -169,12 +169,12 @@
       <w:r>
         <w:t xml:space="preserve">IPT07845    </w:t>
       </w:r>
-      <w:del w:id="17" w:author="Comparison" w:date="2019-10-24T23:03:00Z">
+      <w:del w:id="17" w:author="Comparison" w:date="2019-10-30T17:55:00Z">
         <w:r>
           <w:delText>Accounting for Insurance Premium Tax: transitional accounting arrangements: contracts</w:delText>
         </w:r>
       </w:del>
-      <w:ins w:id="18" w:author="Comparison" w:date="2019-10-24T23:03:00Z">
+      <w:ins w:id="18" w:author="Comparison" w:date="2019-10-30T17:55:00Z">
         <w:r>
           <w:t>Contracts</w:t>
         </w:r>
@@ -190,7 +190,7 @@
       <w:r>
         <w:t xml:space="preserve">850    </w:t>
       </w:r>
-      <w:del w:id="19" w:author="Comparison" w:date="2019-10-24T23:03:00Z">
+      <w:del w:id="19" w:author="Comparison" w:date="2019-10-30T17:55:00Z">
         <w:r>
           <w:delText>Accounting for Insurance Premium Tax: transitional accounting arrangement</w:delText>
         </w:r>
@@ -198,7 +198,7 @@
           <w:delText>s: penalties</w:delText>
         </w:r>
       </w:del>
-      <w:ins w:id="20" w:author="Comparison" w:date="2019-10-24T23:03:00Z">
+      <w:ins w:id="20" w:author="Comparison" w:date="2019-10-30T17:55:00Z">
         <w:r>
           <w:t>Penalties</w:t>
         </w:r>
@@ -211,12 +211,12 @@
       <w:r>
         <w:t xml:space="preserve">IPT07855    </w:t>
       </w:r>
-      <w:del w:id="21" w:author="Comparison" w:date="2019-10-24T23:03:00Z">
+      <w:del w:id="21" w:author="Comparison" w:date="2019-10-30T17:55:00Z">
         <w:r>
           <w:delText>Accounting for Insurance Premium Tax: transitional accounting arrangements: rates</w:delText>
         </w:r>
       </w:del>
-      <w:ins w:id="22" w:author="Comparison" w:date="2019-10-24T23:03:00Z">
+      <w:ins w:id="22" w:author="Comparison" w:date="2019-10-30T17:55:00Z">
         <w:r>
           <w:t>Rates</w:t>
         </w:r>
@@ -229,12 +229,12 @@
       <w:r>
         <w:t xml:space="preserve">IPT07860    </w:t>
       </w:r>
-      <w:del w:id="23" w:author="Comparison" w:date="2019-10-24T23:03:00Z">
+      <w:del w:id="23" w:author="Comparison" w:date="2019-10-30T17:55:00Z">
         <w:r>
           <w:delText>Accounting for Insurance Premium Tax: transitional accounting arrangements: relevant</w:delText>
         </w:r>
       </w:del>
-      <w:ins w:id="24" w:author="Comparison" w:date="2019-10-24T23:03:00Z">
+      <w:ins w:id="24" w:author="Comparison" w:date="2019-10-30T17:55:00Z">
         <w:r>
           <w:t>Relevant</w:t>
         </w:r>
@@ -246,10 +246,10 @@
     <w:p>
       <w:pPr>
         <w:rPr>
-          <w:ins w:id="25" w:author="Comparison" w:date="2019-10-24T23:03:00Z"/>
+          <w:ins w:id="25" w:author="Comparison" w:date="2019-10-30T17:55:00Z"/>
         </w:rPr>
       </w:pPr>
-      <w:ins w:id="26" w:author="Comparison" w:date="2019-10-24T23:03:00Z">
+      <w:ins w:id="26" w:author="Comparison" w:date="2019-10-30T17:55:00Z">
         <w:r>
           <w:t>IPT07865    Guidance relating to periods prior to 1 June 2017</w:t>
         </w:r>
@@ -11866,7 +11866,7 @@
     <w:hidden/>
     <w:uiPriority w:val="99"/>
     <w:semiHidden/>
-    <w:rsid w:val="00E93F1A"/>
+    <w:rsid w:val="00E65E89"/>
     <w:pPr>
       <w:spacing w:after="0" w:line="240" w:lineRule="auto"/>
     </w:pPr>
@@ -11878,7 +11878,7 @@
     <w:uiPriority w:val="99"/>
     <w:semiHidden/>
     <w:unhideWhenUsed/>
-    <w:rsid w:val="00E93F1A"/>
+    <w:rsid w:val="00E65E89"/>
     <w:pPr>
       <w:spacing w:after="0" w:line="240" w:lineRule="auto"/>
     </w:pPr>
@@ -11894,7 +11894,7 @@
     <w:link w:val="BalloonText"/>
     <w:uiPriority w:val="99"/>
     <w:semiHidden/>
-    <w:rsid w:val="00E93F1A"/>
+    <w:rsid w:val="00E65E89"/>
     <w:rPr>
       <w:rFonts w:ascii="Segoe UI" w:hAnsi="Segoe UI" w:cs="Segoe UI"/>
       <w:sz w:val="18"/>
@@ -12229,7 +12229,7 @@
 </file>
 
 <file path=customXml/itemProps1.xml><?xml version="1.0" encoding="utf-8"?>
-<ds:datastoreItem xmlns:ds="http://schemas.openxmlformats.org/officeDocument/2006/customXml" ds:itemID="{55A0EBF4-3AAC-4CBA-BB9A-C538351C31C3}">
+<ds:datastoreItem xmlns:ds="http://schemas.openxmlformats.org/officeDocument/2006/customXml" ds:itemID="{968145B0-A3E6-4645-B0C2-ED46FF4E264E}">
   <ds:schemaRefs>
     <ds:schemaRef ds:uri="http://schemas.openxmlformats.org/officeDocument/2006/bibliography"/>
   </ds:schemaRefs>
